--- a/Network Resource Lookup Protocol.docx
+++ b/Network Resource Lookup Protocol.docx
@@ -5825,8 +5825,20 @@
               </w:rPr>
               <w:t>唯一传输</w:t>
             </w:r>
-            <w:bookmarkStart w:id="0" w:name="_GoBack"/>
-            <w:bookmarkEnd w:id="0"/>
+            <w:r>
+              <w:rPr>
+                <w:rFonts w:ascii="Arial Unicode MS" w:eastAsiaTheme="minorEastAsia" w:hint="eastAsia"/>
+                <w:lang w:val="zh-TW"/>
+              </w:rPr>
+              <w:t xml:space="preserve"> </w:t>
+            </w:r>
+            <w:r>
+              <w:rPr>
+                <w:rFonts w:ascii="Arial Unicode MS" w:eastAsiaTheme="minorEastAsia" w:hint="eastAsia"/>
+                <w:lang w:val="zh-TW"/>
+              </w:rPr>
+              <w:t>（传输完的同时，本地会删除，保证全网络资源的唯一性）</w:t>
+            </w:r>
           </w:p>
         </w:tc>
       </w:tr>
@@ -6100,7 +6112,22 @@
         <w:rPr>
           <w:lang w:val="zh-TW" w:eastAsia="zh-TW"/>
         </w:rPr>
-        <w:t>: nrlp/proposal/{clientId}</w:t>
+        <w:t>: nrlp/proposal/</w:t>
+      </w:r>
+      <w:r>
+        <w:rPr>
+          <w:rFonts w:eastAsiaTheme="minorEastAsia" w:hint="eastAsia"/>
+          <w:lang w:val="zh-TW"/>
+        </w:rPr>
+        <w:t>listener/</w:t>
+      </w:r>
+      <w:bookmarkStart w:id="0" w:name="_GoBack"/>
+      <w:bookmarkEnd w:id="0"/>
+      <w:r>
+        <w:rPr>
+          <w:lang w:val="zh-TW" w:eastAsia="zh-TW"/>
+        </w:rPr>
+        <w:t>{clientId}</w:t>
       </w:r>
       <w:r>
         <w:rPr>

--- a/Network Resource Lookup Protocol.docx
+++ b/Network Resource Lookup Protocol.docx
@@ -4496,6 +4496,11 @@
             <w:pPr>
               <w:pStyle w:val="Body"/>
               <w:jc w:val="right"/>
+              <w:rPr>
+                <w:rFonts w:ascii="Helvetica" w:hint="eastAsia"/>
+                <w:sz w:val="20"/>
+                <w:szCs w:val="20"/>
+              </w:rPr>
             </w:pPr>
             <w:r>
               <w:rPr>
@@ -4504,6 +4509,26 @@
                 <w:szCs w:val="20"/>
               </w:rPr>
               <w:t>4</w:t>
+            </w:r>
+          </w:p>
+          <w:p>
+            <w:pPr>
+              <w:pStyle w:val="Body"/>
+              <w:jc w:val="right"/>
+              <w:rPr>
+                <w:rFonts w:ascii="Helvetica"/>
+                <w:sz w:val="20"/>
+                <w:szCs w:val="20"/>
+              </w:rPr>
+            </w:pPr>
+            <w:r>
+              <w:rPr>
+                <w:rFonts w:ascii="Helvetica" w:hint="eastAsia"/>
+                <w:sz w:val="20"/>
+                <w:szCs w:val="20"/>
+              </w:rPr>
+              <w:lastRenderedPageBreak/>
+              <w:t>5</w:t>
             </w:r>
           </w:p>
         </w:tc>
@@ -4527,14 +4552,120 @@
           <w:p>
             <w:pPr>
               <w:pStyle w:val="TableStyle2"/>
+              <w:rPr>
+                <w:rFonts w:ascii="Arial Unicode MS" w:eastAsiaTheme="minorEastAsia" w:hint="eastAsia"/>
+                <w:lang w:val="zh-TW"/>
+              </w:rPr>
             </w:pPr>
             <w:r>
               <w:rPr>
                 <w:rFonts w:ascii="Arial Unicode MS" w:eastAsia="Helvetica" w:hint="eastAsia"/>
                 <w:lang w:val="zh-TW" w:eastAsia="zh-TW"/>
               </w:rPr>
+              <w:lastRenderedPageBreak/>
               <w:t>请求答复</w:t>
             </w:r>
+          </w:p>
+          <w:p>
+            <w:pPr>
+              <w:pStyle w:val="TableStyle2"/>
+              <w:rPr>
+                <w:rFonts w:eastAsiaTheme="minorEastAsia" w:hint="eastAsia"/>
+              </w:rPr>
+            </w:pPr>
+            <w:r>
+              <w:rPr>
+                <w:rFonts w:eastAsiaTheme="minorEastAsia" w:hint="eastAsia"/>
+              </w:rPr>
+              <w:lastRenderedPageBreak/>
+              <w:t>开始请求</w:t>
+            </w:r>
+          </w:p>
+        </w:tc>
+      </w:tr>
+      <w:tr>
+        <w:trPr>
+          <w:trHeight w:val="289"/>
+        </w:trPr>
+        <w:tc>
+          <w:tcPr>
+            <w:tcW w:w="4145" w:type="dxa"/>
+            <w:tcBorders>
+              <w:top w:val="single" w:sz="2" w:space="0" w:color="000000"/>
+              <w:left w:val="single" w:sz="2" w:space="0" w:color="000000"/>
+              <w:bottom w:val="single" w:sz="2" w:space="0" w:color="000000"/>
+              <w:right w:val="single" w:sz="2" w:space="0" w:color="000000"/>
+            </w:tcBorders>
+            <w:shd w:val="clear" w:color="auto" w:fill="FFFFFF"/>
+            <w:tcMar>
+              <w:top w:w="80" w:type="dxa"/>
+              <w:left w:w="80" w:type="dxa"/>
+              <w:bottom w:w="80" w:type="dxa"/>
+              <w:right w:w="80" w:type="dxa"/>
+            </w:tcMar>
+          </w:tcPr>
+          <w:p>
+            <w:pPr>
+              <w:pStyle w:val="Body"/>
+              <w:jc w:val="right"/>
+              <w:rPr>
+                <w:rFonts w:ascii="Helvetica"/>
+                <w:sz w:val="20"/>
+                <w:szCs w:val="20"/>
+              </w:rPr>
+            </w:pPr>
+            <w:r>
+              <w:rPr>
+                <w:rFonts w:ascii="Helvetica" w:hint="eastAsia"/>
+                <w:sz w:val="20"/>
+                <w:szCs w:val="20"/>
+              </w:rPr>
+              <w:lastRenderedPageBreak/>
+              <w:t>6</w:t>
+            </w:r>
+          </w:p>
+        </w:tc>
+        <w:tc>
+          <w:tcPr>
+            <w:tcW w:w="4145" w:type="dxa"/>
+            <w:tcBorders>
+              <w:top w:val="single" w:sz="2" w:space="0" w:color="000000"/>
+              <w:left w:val="single" w:sz="2" w:space="0" w:color="000000"/>
+              <w:bottom w:val="single" w:sz="2" w:space="0" w:color="000000"/>
+              <w:right w:val="single" w:sz="2" w:space="0" w:color="000000"/>
+            </w:tcBorders>
+            <w:shd w:val="clear" w:color="auto" w:fill="FFFFFF"/>
+            <w:tcMar>
+              <w:top w:w="80" w:type="dxa"/>
+              <w:left w:w="80" w:type="dxa"/>
+              <w:bottom w:w="80" w:type="dxa"/>
+              <w:right w:w="80" w:type="dxa"/>
+            </w:tcMar>
+          </w:tcPr>
+          <w:p>
+            <w:pPr>
+              <w:pStyle w:val="TableStyle2"/>
+              <w:rPr>
+                <w:rFonts w:ascii="Arial Unicode MS" w:eastAsiaTheme="minorEastAsia" w:hint="eastAsia"/>
+                <w:lang w:val="zh-TW"/>
+              </w:rPr>
+            </w:pPr>
+            <w:r>
+              <w:rPr>
+                <w:rFonts w:ascii="Arial Unicode MS" w:eastAsiaTheme="minorEastAsia" w:hint="eastAsia"/>
+                <w:lang w:val="zh-TW"/>
+              </w:rPr>
+              <w:t>传输</w:t>
+            </w:r>
+            <w:r>
+              <w:rPr>
+                <w:rFonts w:ascii="Arial Unicode MS" w:eastAsiaTheme="minorEastAsia" w:hint="eastAsia"/>
+                <w:lang w:val="zh-TW"/>
+              </w:rPr>
+              <w:t>开始</w:t>
+            </w:r>
+            <w:bookmarkStart w:id="0" w:name="_GoBack"/>
+            <w:bookmarkEnd w:id="0"/>
           </w:p>
         </w:tc>
       </w:tr>
@@ -6121,8 +6252,6 @@
         </w:rPr>
         <w:t>listener/</w:t>
       </w:r>
-      <w:bookmarkStart w:id="0" w:name="_GoBack"/>
-      <w:bookmarkEnd w:id="0"/>
       <w:r>
         <w:rPr>
           <w:lang w:val="zh-TW" w:eastAsia="zh-TW"/>
@@ -7836,6 +7965,7 @@
           <w:sz w:val="21"/>
           <w:szCs w:val="21"/>
         </w:rPr>
+        <w:lastRenderedPageBreak/>
         <w:t xml:space="preserve">     9.  </w:t>
       </w:r>
       <w:r>
@@ -7961,7 +8091,6 @@
           <w:sz w:val="21"/>
           <w:szCs w:val="21"/>
         </w:rPr>
-        <w:lastRenderedPageBreak/>
         <w:t>选择方案</w:t>
       </w:r>
       <w:r>
@@ -10120,7 +10249,6 @@
           <w:szCs w:val="21"/>
           <w:lang w:eastAsia="zh-CN"/>
         </w:rPr>
-        <w:lastRenderedPageBreak/>
         <w:t>传输资源</w:t>
       </w:r>
       <w:r>

--- a/Network Resource Lookup Protocol.docx
+++ b/Network Resource Lookup Protocol.docx
@@ -462,13 +462,7 @@
         <w:rPr>
           <w:lang w:val="zh-TW" w:eastAsia="zh-TW"/>
         </w:rPr>
-        <w:t>之间沟通的桥梁。（</w:t>
-      </w:r>
-      <w:r>
-        <w:rPr>
-          <w:lang w:val="zh-TW" w:eastAsia="zh-TW"/>
-        </w:rPr>
-        <w:t>本例以</w:t>
+        <w:t>之间沟通的桥梁。（本例以</w:t>
       </w:r>
       <w:r>
         <w:rPr>
@@ -7429,14 +7423,7 @@
           <w:lang w:val="zh-TW" w:eastAsia="zh-TW"/>
         </w:rPr>
         <w:tab/>
-        <w:t>4</w:t>
-      </w:r>
-      <w:r>
-        <w:rPr>
-          <w:rFonts w:ascii="Trebuchet MS"/>
-          <w:lang w:val="zh-TW" w:eastAsia="zh-TW"/>
-        </w:rPr>
-        <w:t xml:space="preserve">.  </w:t>
+        <w:t xml:space="preserve">4.  </w:t>
       </w:r>
       <w:r>
         <w:rPr>
@@ -7543,11 +7530,6 @@
           <w:lang w:val="zh-TW" w:eastAsia="zh-TW"/>
         </w:rPr>
         <w:tab/>
-      </w:r>
-      <w:r>
-        <w:rPr>
-          <w:lang w:val="zh-TW" w:eastAsia="zh-TW"/>
-        </w:rPr>
         <w:t>编码逻辑：</w:t>
       </w:r>
       <w:r>
@@ -7795,15 +7777,7 @@
           <w:szCs w:val="21"/>
         </w:rPr>
         <w:tab/>
-        <w:t xml:space="preserve">digit = </w:t>
-      </w:r>
-      <w:r>
-        <w:rPr>
-          <w:rFonts w:ascii="Calibri" w:eastAsia="Calibri" w:hAnsi="Calibri" w:cs="Calibri"/>
-          <w:sz w:val="21"/>
-          <w:szCs w:val="21"/>
-        </w:rPr>
-        <w:t>digit OR 0x80</w:t>
+        <w:t>digit = digit OR 0x80</w:t>
       </w:r>
     </w:p>
     <w:p>
@@ -7968,175 +7942,7 @@
           <w:sz w:val="21"/>
           <w:szCs w:val="21"/>
         </w:rPr>
-        <w:t xml:space="preserve">       </w:t>
-      </w:r>
-      <w:r>
-        <w:rPr>
-          <w:rFonts w:ascii="Calibri" w:eastAsia="Calibri" w:hAnsi="Calibri" w:cs="Calibri"/>
-          <w:sz w:val="21"/>
-          <w:szCs w:val="21"/>
-        </w:rPr>
-        <w:t>其中</w:t>
-      </w:r>
-      <w:r>
-        <w:rPr>
-          <w:rFonts w:ascii="Calibri" w:eastAsia="Calibri" w:hAnsi="Calibri" w:cs="Calibri"/>
-          <w:sz w:val="21"/>
-          <w:szCs w:val="21"/>
-        </w:rPr>
-        <w:t>MOD</w:t>
-      </w:r>
-      <w:r>
-        <w:rPr>
-          <w:rFonts w:ascii="Calibri" w:eastAsia="Calibri" w:hAnsi="Calibri" w:cs="Calibri"/>
-          <w:sz w:val="21"/>
-          <w:szCs w:val="21"/>
-        </w:rPr>
-        <w:t>的是余数算法</w:t>
-      </w:r>
-      <w:r>
-        <w:rPr>
-          <w:rFonts w:ascii="Calibri" w:eastAsia="Calibri" w:hAnsi="Calibri" w:cs="Calibri"/>
-          <w:sz w:val="21"/>
-          <w:szCs w:val="21"/>
-        </w:rPr>
-        <w:t>(</w:t>
-      </w:r>
-      <w:r>
-        <w:rPr>
-          <w:rFonts w:ascii="Calibri" w:eastAsia="Calibri" w:hAnsi="Calibri" w:cs="Calibri"/>
-          <w:sz w:val="21"/>
-          <w:szCs w:val="21"/>
-        </w:rPr>
-        <w:t>在</w:t>
-      </w:r>
-      <w:r>
-        <w:rPr>
-          <w:rFonts w:ascii="Calibri" w:eastAsia="Calibri" w:hAnsi="Calibri" w:cs="Calibri"/>
-          <w:sz w:val="21"/>
-          <w:szCs w:val="21"/>
-        </w:rPr>
-        <w:t>c</w:t>
-      </w:r>
-      <w:r>
-        <w:rPr>
-          <w:rFonts w:ascii="Calibri" w:eastAsia="Calibri" w:hAnsi="Calibri" w:cs="Calibri"/>
-          <w:sz w:val="21"/>
-          <w:szCs w:val="21"/>
-        </w:rPr>
-        <w:t>语言里为</w:t>
-      </w:r>
-      <w:r>
-        <w:rPr>
-          <w:rFonts w:ascii="Calibri" w:eastAsia="Calibri" w:hAnsi="Calibri" w:cs="Calibri"/>
-          <w:sz w:val="21"/>
-          <w:szCs w:val="21"/>
-        </w:rPr>
-        <w:t xml:space="preserve"> : %)</w:t>
-      </w:r>
-      <w:r>
-        <w:rPr>
-          <w:rFonts w:ascii="Calibri" w:eastAsia="Calibri" w:hAnsi="Calibri" w:cs="Calibri"/>
-          <w:sz w:val="21"/>
-          <w:szCs w:val="21"/>
-        </w:rPr>
-        <w:t>，</w:t>
-      </w:r>
-      <w:r>
-        <w:rPr>
-          <w:rFonts w:ascii="Calibri" w:eastAsia="Calibri" w:hAnsi="Calibri" w:cs="Calibri"/>
-          <w:sz w:val="21"/>
-          <w:szCs w:val="21"/>
-        </w:rPr>
-        <w:t xml:space="preserve">DIV </w:t>
-      </w:r>
-      <w:r>
-        <w:rPr>
-          <w:rFonts w:ascii="Calibri" w:eastAsia="Calibri" w:hAnsi="Calibri" w:cs="Calibri"/>
-          <w:sz w:val="21"/>
-          <w:szCs w:val="21"/>
-        </w:rPr>
-        <w:t>为整数除法</w:t>
-      </w:r>
-      <w:r>
-        <w:rPr>
-          <w:rFonts w:ascii="Calibri" w:eastAsia="Calibri" w:hAnsi="Calibri" w:cs="Calibri"/>
-          <w:sz w:val="21"/>
-          <w:szCs w:val="21"/>
-        </w:rPr>
-        <w:t xml:space="preserve"> (c</w:t>
-      </w:r>
-      <w:r>
-        <w:rPr>
-          <w:rFonts w:ascii="Calibri" w:eastAsia="Calibri" w:hAnsi="Calibri" w:cs="Calibri"/>
-          <w:sz w:val="21"/>
-          <w:szCs w:val="21"/>
-        </w:rPr>
-        <w:t>语言里为</w:t>
-      </w:r>
-      <w:r>
-        <w:rPr>
-          <w:rFonts w:ascii="Calibri" w:eastAsia="Calibri" w:hAnsi="Calibri" w:cs="Calibri"/>
-          <w:sz w:val="21"/>
-          <w:szCs w:val="21"/>
-        </w:rPr>
-        <w:t xml:space="preserve"> /)</w:t>
-      </w:r>
-      <w:r>
-        <w:rPr>
-          <w:rFonts w:ascii="Calibri" w:eastAsia="Calibri" w:hAnsi="Calibri" w:cs="Calibri"/>
-          <w:sz w:val="21"/>
-          <w:szCs w:val="21"/>
-        </w:rPr>
-        <w:t>，</w:t>
-      </w:r>
-      <w:r>
-        <w:rPr>
-          <w:rFonts w:ascii="Calibri" w:eastAsia="Calibri" w:hAnsi="Calibri" w:cs="Calibri"/>
-          <w:sz w:val="21"/>
-          <w:szCs w:val="21"/>
-        </w:rPr>
-        <w:t xml:space="preserve">OR </w:t>
-      </w:r>
-      <w:r>
-        <w:rPr>
-          <w:rFonts w:ascii="Calibri" w:eastAsia="Calibri" w:hAnsi="Calibri" w:cs="Calibri"/>
-          <w:sz w:val="21"/>
-          <w:szCs w:val="21"/>
-        </w:rPr>
-        <w:t>为字节或算法</w:t>
-      </w:r>
-      <w:r>
-        <w:rPr>
-          <w:rFonts w:ascii="Calibri" w:eastAsia="Calibri" w:hAnsi="Calibri" w:cs="Calibri"/>
-          <w:sz w:val="21"/>
-          <w:szCs w:val="21"/>
-        </w:rPr>
-        <w:t>(c</w:t>
-      </w:r>
-      <w:r>
-        <w:rPr>
-          <w:rFonts w:ascii="Calibri" w:eastAsia="Calibri" w:hAnsi="Calibri" w:cs="Calibri"/>
-          <w:sz w:val="21"/>
-          <w:szCs w:val="21"/>
-        </w:rPr>
-        <w:t>语言里的</w:t>
-      </w:r>
-      <w:r>
-        <w:rPr>
-          <w:rFonts w:ascii="Calibri" w:eastAsia="Calibri" w:hAnsi="Calibri" w:cs="Calibri"/>
-          <w:sz w:val="21"/>
-          <w:szCs w:val="21"/>
-        </w:rPr>
-        <w:t xml:space="preserve"> |)</w:t>
-      </w:r>
-      <w:r>
-        <w:rPr>
-          <w:rFonts w:ascii="Calibri" w:eastAsia="Calibri" w:hAnsi="Calibri" w:cs="Calibri"/>
-          <w:sz w:val="21"/>
-          <w:szCs w:val="21"/>
-        </w:rPr>
-        <w:t>。</w:t>
+        <w:t xml:space="preserve">       其中MOD的是余数算法(在c语言里为 : %)，DIV 为整数除法 (c语言里为 /)，OR 为字节或算法(c语言里的 |)。</w:t>
       </w:r>
     </w:p>
     <w:p>
@@ -8199,15 +8005,7 @@
           <w:szCs w:val="21"/>
         </w:rPr>
         <w:lastRenderedPageBreak/>
-        <w:t xml:space="preserve">       </w:t>
-      </w:r>
-      <w:r>
-        <w:rPr>
-          <w:rFonts w:ascii="Calibri" w:eastAsia="Calibri" w:hAnsi="Calibri" w:cs="Calibri"/>
-          <w:sz w:val="21"/>
-          <w:szCs w:val="21"/>
-        </w:rPr>
-        <w:t>解码逻辑：</w:t>
+        <w:t xml:space="preserve">       解码逻辑：</w:t>
       </w:r>
     </w:p>
     <w:p>
@@ -8528,55 +8326,7 @@
           <w:sz w:val="21"/>
           <w:szCs w:val="21"/>
         </w:rPr>
-        <w:t xml:space="preserve">     </w:t>
-      </w:r>
-      <w:r>
-        <w:rPr>
-          <w:rFonts w:ascii="Calibri" w:eastAsia="Calibri" w:hAnsi="Calibri" w:cs="Calibri"/>
-          <w:sz w:val="21"/>
-          <w:szCs w:val="21"/>
-        </w:rPr>
-        <w:t>其中</w:t>
-      </w:r>
-      <w:r>
-        <w:rPr>
-          <w:rFonts w:ascii="Calibri" w:eastAsia="Calibri" w:hAnsi="Calibri" w:cs="Calibri"/>
-          <w:sz w:val="21"/>
-          <w:szCs w:val="21"/>
-        </w:rPr>
-        <w:t xml:space="preserve"> AND </w:t>
-      </w:r>
-      <w:r>
-        <w:rPr>
-          <w:rFonts w:ascii="Calibri" w:eastAsia="Calibri" w:hAnsi="Calibri" w:cs="Calibri"/>
-          <w:sz w:val="21"/>
-          <w:szCs w:val="21"/>
-        </w:rPr>
-        <w:t>是字节且算法</w:t>
-      </w:r>
-      <w:r>
-        <w:rPr>
-          <w:rFonts w:ascii="Calibri" w:eastAsia="Calibri" w:hAnsi="Calibri" w:cs="Calibri"/>
-          <w:sz w:val="21"/>
-          <w:szCs w:val="21"/>
-        </w:rPr>
-        <w:t>(c</w:t>
-      </w:r>
-      <w:r>
-        <w:rPr>
-          <w:rFonts w:ascii="Calibri" w:eastAsia="Calibri" w:hAnsi="Calibri" w:cs="Calibri"/>
-          <w:sz w:val="21"/>
-          <w:szCs w:val="21"/>
-        </w:rPr>
-        <w:t>语言里的</w:t>
-      </w:r>
-      <w:r>
-        <w:rPr>
-          <w:rFonts w:ascii="Calibri" w:eastAsia="Calibri" w:hAnsi="Calibri" w:cs="Calibri"/>
-          <w:sz w:val="21"/>
-          <w:szCs w:val="21"/>
-        </w:rPr>
-        <w:t xml:space="preserve"> &amp;)</w:t>
+        <w:t xml:space="preserve">     其中 AND 是字节且算法(c语言里的 &amp;)</w:t>
       </w:r>
     </w:p>
     <w:p>
@@ -8630,31 +8380,7 @@
           <w:sz w:val="21"/>
           <w:szCs w:val="21"/>
         </w:rPr>
-        <w:t xml:space="preserve">     </w:t>
-      </w:r>
-      <w:r>
-        <w:rPr>
-          <w:rFonts w:ascii="Calibri" w:eastAsia="Calibri" w:hAnsi="Calibri" w:cs="Calibri"/>
-          <w:sz w:val="21"/>
-          <w:szCs w:val="21"/>
-        </w:rPr>
-        <w:t>当运算结束，</w:t>
-      </w:r>
-      <w:r>
-        <w:rPr>
-          <w:rFonts w:ascii="Calibri" w:eastAsia="Calibri" w:hAnsi="Calibri" w:cs="Calibri"/>
-          <w:sz w:val="21"/>
-          <w:szCs w:val="21"/>
-        </w:rPr>
-        <w:t xml:space="preserve"> value</w:t>
-      </w:r>
-      <w:r>
-        <w:rPr>
-          <w:rFonts w:ascii="Calibri" w:eastAsia="Calibri" w:hAnsi="Calibri" w:cs="Calibri"/>
-          <w:sz w:val="21"/>
-          <w:szCs w:val="21"/>
-        </w:rPr>
-        <w:t>即为该要表示的数字。</w:t>
+        <w:t xml:space="preserve">     当运算结束， value即为该要表示的数字。</w:t>
       </w:r>
     </w:p>
     <w:p>
@@ -8708,79 +8434,7 @@
           <w:sz w:val="21"/>
           <w:szCs w:val="21"/>
         </w:rPr>
-        <w:t xml:space="preserve">     7.  </w:t>
-      </w:r>
-      <w:r>
-        <w:rPr>
-          <w:rFonts w:ascii="Calibri" w:eastAsia="Calibri" w:hAnsi="Calibri" w:cs="Calibri"/>
-          <w:sz w:val="21"/>
-          <w:szCs w:val="21"/>
-        </w:rPr>
-        <w:t>资源提供者的客户</w:t>
-      </w:r>
-      <w:r>
-        <w:rPr>
-          <w:rFonts w:ascii="Calibri" w:eastAsia="Calibri" w:hAnsi="Calibri" w:cs="Calibri"/>
-          <w:sz w:val="21"/>
-          <w:szCs w:val="21"/>
-        </w:rPr>
-        <w:t>id</w:t>
-      </w:r>
-      <w:r>
-        <w:rPr>
-          <w:rFonts w:ascii="Calibri" w:eastAsia="Calibri" w:hAnsi="Calibri" w:cs="Calibri"/>
-          <w:sz w:val="21"/>
-          <w:szCs w:val="21"/>
-        </w:rPr>
-        <w:t>。</w:t>
-      </w:r>
-      <w:r>
-        <w:rPr>
-          <w:rFonts w:ascii="Calibri" w:eastAsia="Calibri" w:hAnsi="Calibri" w:cs="Calibri"/>
-          <w:sz w:val="21"/>
-          <w:szCs w:val="21"/>
-        </w:rPr>
-        <w:t>1-23</w:t>
-      </w:r>
-      <w:r>
-        <w:rPr>
-          <w:rFonts w:ascii="Calibri" w:eastAsia="Calibri" w:hAnsi="Calibri" w:cs="Calibri"/>
-          <w:sz w:val="21"/>
-          <w:szCs w:val="21"/>
-        </w:rPr>
-        <w:t>位</w:t>
-      </w:r>
-      <w:r>
-        <w:rPr>
-          <w:rFonts w:ascii="Calibri" w:eastAsia="Calibri" w:hAnsi="Calibri" w:cs="Calibri"/>
-          <w:sz w:val="21"/>
-          <w:szCs w:val="21"/>
-        </w:rPr>
-        <w:t>char</w:t>
-      </w:r>
-      <w:r>
-        <w:rPr>
-          <w:rFonts w:ascii="Calibri" w:eastAsia="Calibri" w:hAnsi="Calibri" w:cs="Calibri"/>
-          <w:sz w:val="21"/>
-          <w:szCs w:val="21"/>
-        </w:rPr>
-        <w:t>。</w:t>
-      </w:r>
-      <w:r>
-        <w:rPr>
-          <w:rFonts w:ascii="Calibri" w:eastAsia="Calibri" w:hAnsi="Calibri" w:cs="Calibri"/>
-          <w:sz w:val="21"/>
-          <w:szCs w:val="21"/>
-        </w:rPr>
-        <w:t>utf-8</w:t>
-      </w:r>
-      <w:r>
-        <w:rPr>
-          <w:rFonts w:ascii="Calibri" w:eastAsia="Calibri" w:hAnsi="Calibri" w:cs="Calibri"/>
-          <w:sz w:val="21"/>
-          <w:szCs w:val="21"/>
-        </w:rPr>
-        <w:t>编码。在该网络中唯一。</w:t>
+        <w:t xml:space="preserve">     7.  资源提供者的客户id。1-23位char。utf-8编码。在该网络中唯一。</w:t>
       </w:r>
     </w:p>
     <w:p>
@@ -8834,15 +8488,7 @@
           <w:sz w:val="21"/>
           <w:szCs w:val="21"/>
         </w:rPr>
-        <w:t xml:space="preserve">     8.  </w:t>
-      </w:r>
-      <w:r>
-        <w:rPr>
-          <w:rFonts w:ascii="Calibri" w:eastAsia="Calibri" w:hAnsi="Calibri" w:cs="Calibri"/>
-          <w:sz w:val="21"/>
-          <w:szCs w:val="21"/>
-        </w:rPr>
-        <w:t>提供的传输方式。</w:t>
+        <w:t xml:space="preserve">     8.  提供的传输方式。</w:t>
       </w:r>
     </w:p>
     <w:p>
@@ -8896,47 +8542,7 @@
           <w:sz w:val="21"/>
           <w:szCs w:val="21"/>
         </w:rPr>
-        <w:t xml:space="preserve">     9.  </w:t>
-      </w:r>
-      <w:r>
-        <w:rPr>
-          <w:rFonts w:ascii="Calibri" w:eastAsia="Calibri" w:hAnsi="Calibri" w:cs="Calibri"/>
-          <w:sz w:val="21"/>
-          <w:szCs w:val="21"/>
-        </w:rPr>
-        <w:t>提供的传输时速。</w:t>
-      </w:r>
-      <w:r>
-        <w:rPr>
-          <w:rFonts w:ascii="Calibri" w:eastAsia="Calibri" w:hAnsi="Calibri" w:cs="Calibri"/>
-          <w:sz w:val="21"/>
-          <w:szCs w:val="21"/>
-        </w:rPr>
-        <w:t xml:space="preserve">2 </w:t>
-      </w:r>
-      <w:r>
-        <w:rPr>
-          <w:rFonts w:ascii="Calibri" w:eastAsia="Calibri" w:hAnsi="Calibri" w:cs="Calibri"/>
-          <w:sz w:val="21"/>
-          <w:szCs w:val="21"/>
-        </w:rPr>
-        <w:t>比特。单位为：</w:t>
-      </w:r>
-      <w:r>
-        <w:rPr>
-          <w:rFonts w:ascii="Calibri" w:eastAsia="Calibri" w:hAnsi="Calibri" w:cs="Calibri"/>
-          <w:sz w:val="21"/>
-          <w:szCs w:val="21"/>
-        </w:rPr>
-        <w:t xml:space="preserve"> kb/s</w:t>
-      </w:r>
-      <w:r>
-        <w:rPr>
-          <w:rFonts w:ascii="Calibri" w:eastAsia="Calibri" w:hAnsi="Calibri" w:cs="Calibri"/>
-          <w:sz w:val="21"/>
-          <w:szCs w:val="21"/>
-        </w:rPr>
-        <w:t>。</w:t>
+        <w:t xml:space="preserve">     9.  提供的传输时速。2 比特。单位为： kb/s。</w:t>
       </w:r>
     </w:p>
     <w:p>
@@ -9013,103 +8619,7 @@
           <w:sz w:val="21"/>
           <w:szCs w:val="21"/>
         </w:rPr>
-        <w:t>选择方案</w:t>
-      </w:r>
-      <w:r>
-        <w:rPr>
-          <w:rFonts w:ascii="Calibri" w:eastAsia="Calibri" w:hAnsi="Calibri" w:cs="Calibri"/>
-          <w:sz w:val="21"/>
-          <w:szCs w:val="21"/>
-        </w:rPr>
-        <w:t xml:space="preserve">(Proposal Selection) </w:t>
-      </w:r>
-      <w:r>
-        <w:rPr>
-          <w:rFonts w:ascii="Calibri" w:eastAsia="Calibri" w:hAnsi="Calibri" w:cs="Calibri"/>
-          <w:sz w:val="21"/>
-          <w:szCs w:val="21"/>
-        </w:rPr>
-        <w:t>：</w:t>
-      </w:r>
-      <w:r>
-        <w:rPr>
-          <w:rFonts w:ascii="Calibri" w:eastAsia="Calibri" w:hAnsi="Calibri" w:cs="Calibri"/>
-          <w:sz w:val="21"/>
-          <w:szCs w:val="21"/>
-        </w:rPr>
-        <w:t xml:space="preserve"> </w:t>
-      </w:r>
-      <w:r>
-        <w:rPr>
-          <w:rFonts w:ascii="Calibri" w:eastAsia="Calibri" w:hAnsi="Calibri" w:cs="Calibri"/>
-          <w:sz w:val="21"/>
-          <w:szCs w:val="21"/>
-        </w:rPr>
-        <w:t>当</w:t>
-      </w:r>
-      <w:r>
-        <w:rPr>
-          <w:rFonts w:ascii="Calibri" w:eastAsia="Calibri" w:hAnsi="Calibri" w:cs="Calibri"/>
-          <w:sz w:val="21"/>
-          <w:szCs w:val="21"/>
-        </w:rPr>
-        <w:t xml:space="preserve"> </w:t>
-      </w:r>
-      <w:r>
-        <w:rPr>
-          <w:rFonts w:ascii="Calibri" w:eastAsia="Calibri" w:hAnsi="Calibri" w:cs="Calibri"/>
-          <w:sz w:val="21"/>
-          <w:szCs w:val="21"/>
-        </w:rPr>
-        <w:t>资源请求者</w:t>
-      </w:r>
-      <w:r>
-        <w:rPr>
-          <w:rFonts w:ascii="Calibri" w:eastAsia="Calibri" w:hAnsi="Calibri" w:cs="Calibri"/>
-          <w:sz w:val="21"/>
-          <w:szCs w:val="21"/>
-        </w:rPr>
-        <w:t xml:space="preserve"> </w:t>
-      </w:r>
-      <w:r>
-        <w:rPr>
-          <w:rFonts w:ascii="Calibri" w:eastAsia="Calibri" w:hAnsi="Calibri" w:cs="Calibri"/>
-          <w:sz w:val="21"/>
-          <w:szCs w:val="21"/>
-        </w:rPr>
-        <w:t>在等待一定时间的</w:t>
-      </w:r>
-      <w:r>
-        <w:rPr>
-          <w:rFonts w:ascii="Calibri" w:eastAsia="Calibri" w:hAnsi="Calibri" w:cs="Calibri"/>
-          <w:sz w:val="21"/>
-          <w:szCs w:val="21"/>
-        </w:rPr>
-        <w:t xml:space="preserve"> </w:t>
-      </w:r>
-      <w:r>
-        <w:rPr>
-          <w:rFonts w:ascii="Calibri" w:eastAsia="Calibri" w:hAnsi="Calibri" w:cs="Calibri"/>
-          <w:sz w:val="21"/>
-          <w:szCs w:val="21"/>
-        </w:rPr>
-        <w:t>提供方案</w:t>
-      </w:r>
-      <w:r>
-        <w:rPr>
-          <w:rFonts w:ascii="Calibri" w:eastAsia="Calibri" w:hAnsi="Calibri" w:cs="Calibri"/>
-          <w:sz w:val="21"/>
-          <w:szCs w:val="21"/>
-        </w:rPr>
-        <w:t xml:space="preserve"> </w:t>
-      </w:r>
-      <w:r>
-        <w:rPr>
-          <w:rFonts w:ascii="Calibri" w:eastAsia="Calibri" w:hAnsi="Calibri" w:cs="Calibri"/>
-          <w:sz w:val="21"/>
-          <w:szCs w:val="21"/>
-        </w:rPr>
-        <w:t>后，从得到的方案中，选择最适合自己的方案。这种选择条件，根据需求不同，可能受下面因素影响，如：方案提供者身份，方案提供的传输方式，传输时速等。</w:t>
+        <w:t>选择方案(Proposal Selection) ： 当 资源请求者 在等待一定时间的 提供方案 后，从得到的方案中，选择最适合自己的方案。这种选择条件，根据需求不同，可能受下面因素影响，如：方案提供者身份，方案提供的传输方式，传输时速等。</w:t>
       </w:r>
     </w:p>
     <w:p>
@@ -9186,55 +8696,7 @@
           <w:sz w:val="21"/>
           <w:szCs w:val="21"/>
         </w:rPr>
-        <w:t>请求资源</w:t>
-      </w:r>
-      <w:r>
-        <w:rPr>
-          <w:rFonts w:ascii="Calibri" w:eastAsia="Calibri" w:hAnsi="Calibri" w:cs="Calibri"/>
-          <w:sz w:val="21"/>
-          <w:szCs w:val="21"/>
-        </w:rPr>
-        <w:t xml:space="preserve">(Resource Request) : </w:t>
-      </w:r>
-      <w:r>
-        <w:rPr>
-          <w:rFonts w:ascii="Calibri" w:eastAsia="Calibri" w:hAnsi="Calibri" w:cs="Calibri"/>
-          <w:sz w:val="21"/>
-          <w:szCs w:val="21"/>
-        </w:rPr>
-        <w:t>当</w:t>
-      </w:r>
-      <w:r>
-        <w:rPr>
-          <w:rFonts w:ascii="Calibri" w:eastAsia="Calibri" w:hAnsi="Calibri" w:cs="Calibri"/>
-          <w:sz w:val="21"/>
-          <w:szCs w:val="21"/>
-        </w:rPr>
-        <w:t xml:space="preserve"> </w:t>
-      </w:r>
-      <w:r>
-        <w:rPr>
-          <w:rFonts w:ascii="Calibri" w:eastAsia="Calibri" w:hAnsi="Calibri" w:cs="Calibri"/>
-          <w:sz w:val="21"/>
-          <w:szCs w:val="21"/>
-        </w:rPr>
-        <w:t>资源请求者</w:t>
-      </w:r>
-      <w:r>
-        <w:rPr>
-          <w:rFonts w:ascii="Calibri" w:eastAsia="Calibri" w:hAnsi="Calibri" w:cs="Calibri"/>
-          <w:sz w:val="21"/>
-          <w:szCs w:val="21"/>
-        </w:rPr>
-        <w:t xml:space="preserve"> </w:t>
-      </w:r>
-      <w:r>
-        <w:rPr>
-          <w:rFonts w:ascii="Calibri" w:eastAsia="Calibri" w:hAnsi="Calibri" w:cs="Calibri"/>
-          <w:sz w:val="21"/>
-          <w:szCs w:val="21"/>
-        </w:rPr>
-        <w:t>在确定请求方案后，</w:t>
+        <w:t>请求资源(Resource Request) : 当 资源请求者 在确定请求方案后，</w:t>
       </w:r>
       <w:r>
         <w:rPr>
@@ -9405,7 +8867,7 @@
           <w:tab w:val="left" w:pos="7800"/>
         </w:tabs>
         <w:rPr>
-          <w:rFonts w:ascii="Calibri" w:eastAsiaTheme="minorEastAsia" w:hAnsi="Calibri" w:cs="Calibri" w:hint="eastAsia"/>
+          <w:rFonts w:ascii="Calibri" w:eastAsiaTheme="minorEastAsia" w:hAnsi="Calibri" w:cs="Calibri"/>
           <w:sz w:val="21"/>
           <w:szCs w:val="21"/>
           <w:lang w:eastAsia="zh-CN"/>
@@ -9429,7 +8891,7 @@
           <w:tab w:val="left" w:pos="7800"/>
         </w:tabs>
         <w:rPr>
-          <w:rFonts w:ascii="Calibri" w:eastAsiaTheme="minorEastAsia" w:hAnsi="Calibri" w:cs="Calibri" w:hint="eastAsia"/>
+          <w:rFonts w:ascii="Calibri" w:eastAsiaTheme="minorEastAsia" w:hAnsi="Calibri" w:cs="Calibri"/>
           <w:sz w:val="21"/>
           <w:szCs w:val="21"/>
           <w:lang w:eastAsia="zh-CN"/>
@@ -9501,13 +8963,7 @@
         <w:rPr>
           <w:lang w:val="zh-TW" w:eastAsia="zh-TW"/>
         </w:rPr>
-        <w:t>资源名称。用于做</w:t>
-      </w:r>
-      <w:r>
-        <w:rPr>
-          <w:lang w:val="zh-TW" w:eastAsia="zh-TW"/>
-        </w:rPr>
-        <w:t>资源比对。</w:t>
+        <w:t>资源名称。用于做资源比对。</w:t>
       </w:r>
     </w:p>
     <w:p>
@@ -9590,19 +9046,28 @@
           <w:tab w:val="left" w:pos="7800"/>
         </w:tabs>
         <w:rPr>
+          <w:rFonts w:ascii="Calibri" w:eastAsiaTheme="minorEastAsia" w:hAnsi="Calibri" w:cs="Calibri"/>
+          <w:sz w:val="21"/>
+          <w:szCs w:val="21"/>
+          <w:lang w:eastAsia="zh-CN"/>
+        </w:rPr>
+      </w:pPr>
+      <w:r>
+        <w:rPr>
+          <w:rFonts w:ascii="Calibri" w:eastAsia="Calibri" w:hAnsi="Calibri" w:cs="Calibri"/>
+          <w:sz w:val="21"/>
+          <w:szCs w:val="21"/>
+        </w:rPr>
+        <w:t xml:space="preserve">         </w:t>
+      </w:r>
+      <w:r>
+        <w:rPr>
           <w:rFonts w:ascii="Calibri" w:eastAsiaTheme="minorEastAsia" w:hAnsi="Calibri" w:cs="Calibri" w:hint="eastAsia"/>
           <w:sz w:val="21"/>
           <w:szCs w:val="21"/>
           <w:lang w:eastAsia="zh-CN"/>
         </w:rPr>
-      </w:pPr>
-      <w:r>
-        <w:rPr>
-          <w:rFonts w:ascii="Calibri" w:eastAsia="Calibri" w:hAnsi="Calibri" w:cs="Calibri"/>
-          <w:sz w:val="21"/>
-          <w:szCs w:val="21"/>
-        </w:rPr>
-        <w:t xml:space="preserve">         </w:t>
+        <w:t xml:space="preserve">7. </w:t>
       </w:r>
       <w:r>
         <w:rPr>
@@ -9611,7 +9076,7 @@
           <w:szCs w:val="21"/>
           <w:lang w:eastAsia="zh-CN"/>
         </w:rPr>
-        <w:t xml:space="preserve">7. </w:t>
+        <w:t>请求号</w:t>
       </w:r>
       <w:r>
         <w:rPr>
@@ -9620,7 +9085,7 @@
           <w:szCs w:val="21"/>
           <w:lang w:eastAsia="zh-CN"/>
         </w:rPr>
-        <w:t>请求号</w:t>
+        <w:t>。</w:t>
       </w:r>
       <w:r>
         <w:rPr>
@@ -9629,19 +9094,8 @@
           <w:szCs w:val="21"/>
           <w:lang w:eastAsia="zh-CN"/>
         </w:rPr>
-        <w:t>。</w:t>
-      </w:r>
-      <w:r>
-        <w:rPr>
-          <w:rFonts w:ascii="Calibri" w:eastAsiaTheme="minorEastAsia" w:hAnsi="Calibri" w:cs="Calibri" w:hint="eastAsia"/>
-          <w:sz w:val="21"/>
-          <w:szCs w:val="21"/>
-          <w:lang w:eastAsia="zh-CN"/>
-        </w:rPr>
         <w:t>2 bytes</w:t>
       </w:r>
-      <w:bookmarkStart w:id="0" w:name="_GoBack"/>
-      <w:bookmarkEnd w:id="0"/>
     </w:p>
     <w:p>
       <w:pPr>
@@ -10266,7 +9720,7 @@
         <w:ind w:firstLine="0"/>
         <w:jc w:val="left"/>
         <w:rPr>
-          <w:rFonts w:eastAsiaTheme="minorEastAsia" w:hint="eastAsia"/>
+          <w:rFonts w:eastAsiaTheme="minorEastAsia"/>
           <w:lang w:val="zh-TW"/>
         </w:rPr>
       </w:pPr>
@@ -10349,31 +9803,7 @@
           <w:sz w:val="21"/>
           <w:szCs w:val="21"/>
         </w:rPr>
-        <w:t xml:space="preserve">         6.  </w:t>
-      </w:r>
-      <w:r>
-        <w:rPr>
-          <w:rFonts w:ascii="Calibri" w:eastAsia="Calibri" w:hAnsi="Calibri" w:cs="Calibri"/>
-          <w:sz w:val="21"/>
-          <w:szCs w:val="21"/>
-        </w:rPr>
-        <w:t>资源提供者的客户</w:t>
-      </w:r>
-      <w:r>
-        <w:rPr>
-          <w:rFonts w:ascii="Calibri" w:eastAsia="Calibri" w:hAnsi="Calibri" w:cs="Calibri"/>
-          <w:sz w:val="21"/>
-          <w:szCs w:val="21"/>
-        </w:rPr>
-        <w:t>id</w:t>
-      </w:r>
-      <w:r>
-        <w:rPr>
-          <w:rFonts w:ascii="Calibri" w:eastAsia="Calibri" w:hAnsi="Calibri" w:cs="Calibri"/>
-          <w:sz w:val="21"/>
-          <w:szCs w:val="21"/>
-        </w:rPr>
-        <w:t>。</w:t>
+        <w:t xml:space="preserve">         6.  资源提供者的客户id。</w:t>
       </w:r>
     </w:p>
     <w:p>
@@ -10877,14 +10307,7 @@
           <w:rFonts w:ascii="Trebuchet MS"/>
           <w:lang w:val="zh-TW" w:eastAsia="zh-TW"/>
         </w:rPr>
-        <w:t>1</w:t>
-      </w:r>
-      <w:r>
-        <w:rPr>
-          <w:rFonts w:ascii="Trebuchet MS"/>
-          <w:lang w:val="zh-TW" w:eastAsia="zh-TW"/>
-        </w:rPr>
-        <w:t xml:space="preserve">.  </w:t>
+        <w:t xml:space="preserve">1.  </w:t>
       </w:r>
       <w:r>
         <w:rPr>
@@ -10988,6 +10411,99 @@
         </w:tabs>
         <w:ind w:left="797" w:hanging="377"/>
         <w:rPr>
+          <w:rFonts w:ascii="Trebuchet MS" w:eastAsia="Trebuchet MS" w:hAnsi="Trebuchet MS" w:cs="Trebuchet MS" w:hint="eastAsia"/>
+          <w:sz w:val="21"/>
+          <w:szCs w:val="21"/>
+        </w:rPr>
+      </w:pPr>
+      <w:r>
+        <w:rPr>
+          <w:rFonts w:ascii="宋体" w:eastAsia="宋体" w:hAnsi="宋体" w:cs="宋体" w:hint="eastAsia"/>
+          <w:sz w:val="21"/>
+          <w:szCs w:val="21"/>
+        </w:rPr>
+        <w:t>资源传输任务的</w:t>
+      </w:r>
+      <w:r>
+        <w:rPr>
+          <w:rFonts w:ascii="Calibri" w:eastAsia="Calibri" w:hAnsi="Calibri" w:cs="Calibri"/>
+          <w:sz w:val="21"/>
+          <w:szCs w:val="21"/>
+        </w:rPr>
+        <w:t>ID</w:t>
+      </w:r>
+      <w:r>
+        <w:rPr>
+          <w:rFonts w:ascii="宋体" w:eastAsia="宋体" w:hAnsi="宋体" w:cs="宋体" w:hint="eastAsia"/>
+          <w:sz w:val="21"/>
+          <w:szCs w:val="21"/>
+        </w:rPr>
+        <w:t>。</w:t>
+      </w:r>
+    </w:p>
+    <w:p>
+      <w:pPr>
+        <w:pStyle w:val="Default"/>
+        <w:numPr>
+          <w:ilvl w:val="0"/>
+          <w:numId w:val="24"/>
+        </w:numPr>
+        <w:tabs>
+          <w:tab w:val="clear" w:pos="780"/>
+          <w:tab w:val="left" w:pos="405"/>
+          <w:tab w:val="num" w:pos="797"/>
+          <w:tab w:val="left" w:pos="1440"/>
+          <w:tab w:val="left" w:pos="2160"/>
+          <w:tab w:val="left" w:pos="2880"/>
+          <w:tab w:val="left" w:pos="3600"/>
+          <w:tab w:val="left" w:pos="4320"/>
+          <w:tab w:val="left" w:pos="5040"/>
+          <w:tab w:val="left" w:pos="5760"/>
+          <w:tab w:val="left" w:pos="6480"/>
+          <w:tab w:val="left" w:pos="7200"/>
+          <w:tab w:val="left" w:pos="7800"/>
+        </w:tabs>
+        <w:ind w:left="797" w:hanging="377"/>
+        <w:rPr>
+          <w:rFonts w:ascii="Trebuchet MS" w:eastAsia="Trebuchet MS" w:hAnsi="Trebuchet MS" w:cs="Trebuchet MS" w:hint="eastAsia"/>
+          <w:sz w:val="21"/>
+          <w:szCs w:val="21"/>
+        </w:rPr>
+      </w:pPr>
+      <w:r>
+        <w:rPr>
+          <w:rFonts w:ascii="宋体" w:eastAsia="宋体" w:hAnsi="宋体" w:cs="宋体" w:hint="eastAsia"/>
+          <w:sz w:val="21"/>
+          <w:szCs w:val="21"/>
+          <w:lang w:eastAsia="zh-CN"/>
+        </w:rPr>
+        <w:t>剩余长度。标识了请求参数的长度。用multi-byte integer。</w:t>
+      </w:r>
+    </w:p>
+    <w:p>
+      <w:pPr>
+        <w:pStyle w:val="Default"/>
+        <w:numPr>
+          <w:ilvl w:val="0"/>
+          <w:numId w:val="24"/>
+        </w:numPr>
+        <w:tabs>
+          <w:tab w:val="clear" w:pos="780"/>
+          <w:tab w:val="left" w:pos="405"/>
+          <w:tab w:val="num" w:pos="797"/>
+          <w:tab w:val="left" w:pos="1440"/>
+          <w:tab w:val="left" w:pos="2160"/>
+          <w:tab w:val="left" w:pos="2880"/>
+          <w:tab w:val="left" w:pos="3600"/>
+          <w:tab w:val="left" w:pos="4320"/>
+          <w:tab w:val="left" w:pos="5040"/>
+          <w:tab w:val="left" w:pos="5760"/>
+          <w:tab w:val="left" w:pos="6480"/>
+          <w:tab w:val="left" w:pos="7200"/>
+          <w:tab w:val="left" w:pos="7800"/>
+        </w:tabs>
+        <w:ind w:left="797" w:hanging="377"/>
+        <w:rPr>
           <w:rFonts w:ascii="Trebuchet MS" w:eastAsia="Trebuchet MS" w:hAnsi="Trebuchet MS" w:cs="Trebuchet MS"/>
           <w:sz w:val="21"/>
           <w:szCs w:val="21"/>
@@ -10998,24 +10514,9 @@
           <w:rFonts w:ascii="宋体" w:eastAsia="宋体" w:hAnsi="宋体" w:cs="宋体" w:hint="eastAsia"/>
           <w:sz w:val="21"/>
           <w:szCs w:val="21"/>
-        </w:rPr>
-        <w:t>资源传输任务的</w:t>
-      </w:r>
-      <w:r>
-        <w:rPr>
-          <w:rFonts w:ascii="Calibri" w:eastAsia="Calibri" w:hAnsi="Calibri" w:cs="Calibri"/>
-          <w:sz w:val="21"/>
-          <w:szCs w:val="21"/>
-        </w:rPr>
-        <w:t>ID</w:t>
-      </w:r>
-      <w:r>
-        <w:rPr>
-          <w:rFonts w:ascii="宋体" w:eastAsia="宋体" w:hAnsi="宋体" w:cs="宋体" w:hint="eastAsia"/>
-          <w:sz w:val="21"/>
-          <w:szCs w:val="21"/>
-        </w:rPr>
-        <w:t>。</w:t>
+          <w:lang w:eastAsia="zh-CN"/>
+        </w:rPr>
+        <w:t>请求参数。</w:t>
       </w:r>
     </w:p>
     <w:p>
@@ -11190,6 +10691,219 @@
           <w:szCs w:val="21"/>
         </w:rPr>
       </w:pPr>
+    </w:p>
+    <w:p>
+      <w:pPr>
+        <w:pStyle w:val="ListParagraph"/>
+        <w:ind w:firstLine="0"/>
+        <w:jc w:val="left"/>
+        <w:rPr>
+          <w:lang w:val="zh-TW" w:eastAsia="zh-TW"/>
+        </w:rPr>
+      </w:pPr>
+      <w:r>
+        <w:rPr>
+          <w:lang w:eastAsia="zh-TW"/>
+        </w:rPr>
+        <w:tab/>
+      </w:r>
+      <w:r>
+        <w:rPr>
+          <w:rFonts w:ascii="Trebuchet MS"/>
+          <w:lang w:val="zh-TW" w:eastAsia="zh-TW"/>
+        </w:rPr>
+        <w:t xml:space="preserve">1.  </w:t>
+      </w:r>
+      <w:r>
+        <w:rPr>
+          <w:lang w:val="zh-TW" w:eastAsia="zh-TW"/>
+        </w:rPr>
+        <w:t>协议名。</w:t>
+      </w:r>
+    </w:p>
+    <w:p>
+      <w:pPr>
+        <w:pStyle w:val="ListParagraph"/>
+        <w:ind w:firstLine="0"/>
+        <w:jc w:val="left"/>
+        <w:rPr>
+          <w:lang w:val="zh-TW" w:eastAsia="zh-TW"/>
+        </w:rPr>
+      </w:pPr>
+      <w:r>
+        <w:rPr>
+          <w:rFonts w:ascii="Trebuchet MS"/>
+          <w:lang w:val="zh-TW" w:eastAsia="zh-TW"/>
+        </w:rPr>
+        <w:tab/>
+        <w:t xml:space="preserve">2.  </w:t>
+      </w:r>
+      <w:r>
+        <w:rPr>
+          <w:lang w:val="zh-TW" w:eastAsia="zh-TW"/>
+        </w:rPr>
+        <w:t>协议版本。</w:t>
+      </w:r>
+    </w:p>
+    <w:p>
+      <w:pPr>
+        <w:pStyle w:val="ListParagraph"/>
+        <w:ind w:firstLine="0"/>
+        <w:jc w:val="left"/>
+        <w:rPr>
+          <w:lang w:val="zh-TW" w:eastAsia="zh-TW"/>
+        </w:rPr>
+      </w:pPr>
+      <w:r>
+        <w:rPr>
+          <w:rFonts w:ascii="Trebuchet MS"/>
+          <w:lang w:val="zh-TW" w:eastAsia="zh-TW"/>
+        </w:rPr>
+        <w:tab/>
+        <w:t xml:space="preserve">3.  </w:t>
+      </w:r>
+      <w:r>
+        <w:rPr>
+          <w:lang w:val="zh-TW" w:eastAsia="zh-TW"/>
+        </w:rPr>
+        <w:t>消息类型。</w:t>
+      </w:r>
+    </w:p>
+    <w:p>
+      <w:pPr>
+        <w:pStyle w:val="Default"/>
+        <w:tabs>
+          <w:tab w:val="left" w:pos="405"/>
+          <w:tab w:val="left" w:pos="1440"/>
+          <w:tab w:val="left" w:pos="2160"/>
+          <w:tab w:val="left" w:pos="2880"/>
+          <w:tab w:val="left" w:pos="3600"/>
+          <w:tab w:val="left" w:pos="4320"/>
+          <w:tab w:val="left" w:pos="5040"/>
+          <w:tab w:val="left" w:pos="5760"/>
+          <w:tab w:val="left" w:pos="6480"/>
+          <w:tab w:val="left" w:pos="7200"/>
+          <w:tab w:val="left" w:pos="7800"/>
+        </w:tabs>
+        <w:rPr>
+          <w:rFonts w:ascii="Calibri" w:eastAsia="Calibri" w:hAnsi="Calibri" w:cs="Calibri"/>
+          <w:sz w:val="21"/>
+          <w:szCs w:val="21"/>
+        </w:rPr>
+      </w:pPr>
+    </w:p>
+    <w:p>
+      <w:pPr>
+        <w:pStyle w:val="Default"/>
+        <w:numPr>
+          <w:ilvl w:val="0"/>
+          <w:numId w:val="16"/>
+        </w:numPr>
+        <w:tabs>
+          <w:tab w:val="left" w:pos="720"/>
+          <w:tab w:val="left" w:pos="1440"/>
+          <w:tab w:val="left" w:pos="2160"/>
+          <w:tab w:val="left" w:pos="2880"/>
+          <w:tab w:val="left" w:pos="3600"/>
+          <w:tab w:val="left" w:pos="4320"/>
+          <w:tab w:val="left" w:pos="5040"/>
+          <w:tab w:val="left" w:pos="5760"/>
+          <w:tab w:val="left" w:pos="6480"/>
+          <w:tab w:val="left" w:pos="7200"/>
+          <w:tab w:val="left" w:pos="7800"/>
+        </w:tabs>
+        <w:rPr>
+          <w:rFonts w:ascii="Calibri" w:eastAsiaTheme="minorEastAsia" w:hAnsi="Calibri" w:cs="Calibri" w:hint="eastAsia"/>
+          <w:sz w:val="21"/>
+          <w:szCs w:val="21"/>
+          <w:lang w:eastAsia="zh-CN"/>
+        </w:rPr>
+      </w:pPr>
+      <w:r>
+        <w:rPr>
+          <w:rFonts w:ascii="Calibri" w:eastAsiaTheme="minorEastAsia" w:hAnsi="Calibri" w:cs="Calibri" w:hint="eastAsia"/>
+          <w:sz w:val="21"/>
+          <w:szCs w:val="21"/>
+          <w:lang w:eastAsia="zh-CN"/>
+        </w:rPr>
+        <w:t>请求号</w:t>
+      </w:r>
+    </w:p>
+    <w:p>
+      <w:pPr>
+        <w:pStyle w:val="Default"/>
+        <w:numPr>
+          <w:ilvl w:val="0"/>
+          <w:numId w:val="16"/>
+        </w:numPr>
+        <w:tabs>
+          <w:tab w:val="left" w:pos="720"/>
+          <w:tab w:val="left" w:pos="1440"/>
+          <w:tab w:val="left" w:pos="2160"/>
+          <w:tab w:val="left" w:pos="2880"/>
+          <w:tab w:val="left" w:pos="3600"/>
+          <w:tab w:val="left" w:pos="4320"/>
+          <w:tab w:val="left" w:pos="5040"/>
+          <w:tab w:val="left" w:pos="5760"/>
+          <w:tab w:val="left" w:pos="6480"/>
+          <w:tab w:val="left" w:pos="7200"/>
+          <w:tab w:val="left" w:pos="7800"/>
+        </w:tabs>
+        <w:rPr>
+          <w:rFonts w:ascii="Calibri" w:eastAsiaTheme="minorEastAsia" w:hAnsi="Calibri" w:cs="Calibri" w:hint="eastAsia"/>
+          <w:sz w:val="21"/>
+          <w:szCs w:val="21"/>
+          <w:lang w:eastAsia="zh-CN"/>
+        </w:rPr>
+      </w:pPr>
+      <w:r>
+        <w:rPr>
+          <w:rFonts w:ascii="Calibri" w:eastAsiaTheme="minorEastAsia" w:hAnsi="Calibri" w:cs="Calibri" w:hint="eastAsia"/>
+          <w:sz w:val="21"/>
+          <w:szCs w:val="21"/>
+          <w:lang w:eastAsia="zh-CN"/>
+        </w:rPr>
+        <w:t>资源长度</w:t>
+      </w:r>
+    </w:p>
+    <w:p>
+      <w:pPr>
+        <w:pStyle w:val="Default"/>
+        <w:numPr>
+          <w:ilvl w:val="0"/>
+          <w:numId w:val="16"/>
+        </w:numPr>
+        <w:tabs>
+          <w:tab w:val="left" w:pos="720"/>
+          <w:tab w:val="left" w:pos="1440"/>
+          <w:tab w:val="left" w:pos="2160"/>
+          <w:tab w:val="left" w:pos="2880"/>
+          <w:tab w:val="left" w:pos="3600"/>
+          <w:tab w:val="left" w:pos="4320"/>
+          <w:tab w:val="left" w:pos="5040"/>
+          <w:tab w:val="left" w:pos="5760"/>
+          <w:tab w:val="left" w:pos="6480"/>
+          <w:tab w:val="left" w:pos="7200"/>
+          <w:tab w:val="left" w:pos="7800"/>
+        </w:tabs>
+        <w:rPr>
+          <w:rFonts w:ascii="Calibri" w:eastAsiaTheme="minorEastAsia" w:hAnsi="Calibri" w:cs="Calibri" w:hint="eastAsia"/>
+          <w:sz w:val="21"/>
+          <w:szCs w:val="21"/>
+          <w:lang w:eastAsia="zh-CN"/>
+        </w:rPr>
+      </w:pPr>
+      <w:r>
+        <w:rPr>
+          <w:rFonts w:ascii="Calibri" w:eastAsiaTheme="minorEastAsia" w:hAnsi="Calibri" w:cs="Calibri" w:hint="eastAsia"/>
+          <w:sz w:val="21"/>
+          <w:szCs w:val="21"/>
+          <w:lang w:eastAsia="zh-CN"/>
+        </w:rPr>
+        <w:t>资源</w:t>
+      </w:r>
+      <w:bookmarkStart w:id="0" w:name="_GoBack"/>
+      <w:bookmarkEnd w:id="0"/>
     </w:p>
     <w:p>
       <w:pPr>

--- a/Network Resource Lookup Protocol.docx
+++ b/Network Resource Lookup Protocol.docx
@@ -506,13 +506,7 @@
         <w:rPr>
           <w:lang w:val="zh-TW" w:eastAsia="zh-TW"/>
         </w:rPr>
-        <w:t>之间沟通的桥梁。（</w:t>
-      </w:r>
-      <w:r>
-        <w:rPr>
-          <w:lang w:val="zh-TW" w:eastAsia="zh-TW"/>
-        </w:rPr>
-        <w:t>本例以</w:t>
+        <w:t>之间沟通的桥梁。（本例以</w:t>
       </w:r>
       <w:r>
         <w:rPr>
@@ -5061,25 +5055,7 @@
           <w:lang w:val="zh-TW" w:eastAsia="zh-TW"/>
         </w:rPr>
         <w:tab/>
-        <w:t xml:space="preserve">5. </w:t>
-      </w:r>
-      <w:r>
-        <w:rPr>
-          <w:lang w:val="zh-TW" w:eastAsia="zh-TW"/>
-        </w:rPr>
-        <w:t>请求号。</w:t>
-      </w:r>
-      <w:r>
-        <w:rPr>
-          <w:lang w:val="zh-TW" w:eastAsia="zh-TW"/>
-        </w:rPr>
-        <w:t>2 byte</w:t>
-      </w:r>
-      <w:r>
-        <w:rPr>
-          <w:lang w:val="zh-TW" w:eastAsia="zh-TW"/>
-        </w:rPr>
-        <w:t>。</w:t>
+        <w:t>5. 请求号。2 byte。</w:t>
       </w:r>
     </w:p>
     <w:p>
@@ -7277,14 +7253,7 @@
           <w:rFonts w:ascii="Trebuchet MS"/>
           <w:lang w:val="zh-TW" w:eastAsia="zh-TW"/>
         </w:rPr>
-        <w:t xml:space="preserve">(Request </w:t>
-      </w:r>
-      <w:r>
-        <w:rPr>
-          <w:rFonts w:ascii="Trebuchet MS"/>
-          <w:lang w:val="zh-TW" w:eastAsia="zh-TW"/>
-        </w:rPr>
-        <w:t>Verification) : RP</w:t>
+        <w:t>(Request Verification) : RP</w:t>
       </w:r>
       <w:r>
         <w:rPr>
@@ -7479,13 +7448,7 @@
           <w:lang w:val="zh-TW" w:eastAsia="zh-TW"/>
         </w:rPr>
         <w:tab/>
-        <w:t xml:space="preserve">5.  </w:t>
-      </w:r>
-      <w:r>
-        <w:rPr>
-          <w:lang w:val="zh-TW" w:eastAsia="zh-TW"/>
-        </w:rPr>
-        <w:t>资源名称</w:t>
+        <w:t>5.  资源名称</w:t>
       </w:r>
     </w:p>
     <w:p>
@@ -7502,13 +7465,13 @@
           <w:lang w:val="zh-TW" w:eastAsia="zh-TW"/>
         </w:rPr>
         <w:tab/>
-        <w:t xml:space="preserve">6.  </w:t>
-      </w:r>
-      <w:r>
-        <w:rPr>
-          <w:lang w:val="zh-TW" w:eastAsia="zh-TW"/>
-        </w:rPr>
-        <w:t>资源类型。</w:t>
+        <w:t>6.  资源类型。</w:t>
+      </w:r>
+      <w:r>
+        <w:rPr>
+          <w:lang w:val="zh-TW" w:eastAsia="zh-TW"/>
+        </w:rPr>
+        <w:t>两个比特。</w:t>
       </w:r>
     </w:p>
     <w:p>
@@ -7585,11 +7548,6 @@
           <w:lang w:val="zh-TW" w:eastAsia="zh-TW"/>
         </w:rPr>
         <w:tab/>
-      </w:r>
-      <w:r>
-        <w:rPr>
-          <w:lang w:val="zh-TW" w:eastAsia="zh-TW"/>
-        </w:rPr>
         <w:t>编码逻辑：</w:t>
       </w:r>
       <w:r>
@@ -7598,7 +7556,9 @@
         </w:rPr>
         <w:tab/>
       </w:r>
-    </w:p>
+      <w:bookmarkStart w:id="0" w:name="_GoBack"/>
+    </w:p>
+    <w:bookmarkEnd w:id="0"/>
     <w:p>
       <w:pPr>
         <w:pStyle w:val="ListParagraph"/>
@@ -7669,15 +7629,7 @@
           <w:szCs w:val="21"/>
         </w:rPr>
         <w:tab/>
-        <w:t>digit = X MOD 12</w:t>
-      </w:r>
-      <w:r>
-        <w:rPr>
-          <w:rFonts w:ascii="Calibri" w:eastAsia="Calibri" w:hAnsi="Calibri" w:cs="Calibri"/>
-          <w:sz w:val="21"/>
-          <w:szCs w:val="21"/>
-        </w:rPr>
-        <w:t>8</w:t>
+        <w:t>digit = X MOD 128</w:t>
       </w:r>
     </w:p>
     <w:p>
@@ -8011,175 +7963,7 @@
           <w:sz w:val="21"/>
           <w:szCs w:val="21"/>
         </w:rPr>
-        <w:t xml:space="preserve">       </w:t>
-      </w:r>
-      <w:r>
-        <w:rPr>
-          <w:rFonts w:ascii="Calibri" w:eastAsia="Calibri" w:hAnsi="Calibri" w:cs="Calibri"/>
-          <w:sz w:val="21"/>
-          <w:szCs w:val="21"/>
-        </w:rPr>
-        <w:t>其中</w:t>
-      </w:r>
-      <w:r>
-        <w:rPr>
-          <w:rFonts w:ascii="Calibri" w:eastAsia="Calibri" w:hAnsi="Calibri" w:cs="Calibri"/>
-          <w:sz w:val="21"/>
-          <w:szCs w:val="21"/>
-        </w:rPr>
-        <w:t>MOD</w:t>
-      </w:r>
-      <w:r>
-        <w:rPr>
-          <w:rFonts w:ascii="Calibri" w:eastAsia="Calibri" w:hAnsi="Calibri" w:cs="Calibri"/>
-          <w:sz w:val="21"/>
-          <w:szCs w:val="21"/>
-        </w:rPr>
-        <w:t>的是余数算法</w:t>
-      </w:r>
-      <w:r>
-        <w:rPr>
-          <w:rFonts w:ascii="Calibri" w:eastAsia="Calibri" w:hAnsi="Calibri" w:cs="Calibri"/>
-          <w:sz w:val="21"/>
-          <w:szCs w:val="21"/>
-        </w:rPr>
-        <w:t>(</w:t>
-      </w:r>
-      <w:r>
-        <w:rPr>
-          <w:rFonts w:ascii="Calibri" w:eastAsia="Calibri" w:hAnsi="Calibri" w:cs="Calibri"/>
-          <w:sz w:val="21"/>
-          <w:szCs w:val="21"/>
-        </w:rPr>
-        <w:t>在</w:t>
-      </w:r>
-      <w:r>
-        <w:rPr>
-          <w:rFonts w:ascii="Calibri" w:eastAsia="Calibri" w:hAnsi="Calibri" w:cs="Calibri"/>
-          <w:sz w:val="21"/>
-          <w:szCs w:val="21"/>
-        </w:rPr>
-        <w:t>c</w:t>
-      </w:r>
-      <w:r>
-        <w:rPr>
-          <w:rFonts w:ascii="Calibri" w:eastAsia="Calibri" w:hAnsi="Calibri" w:cs="Calibri"/>
-          <w:sz w:val="21"/>
-          <w:szCs w:val="21"/>
-        </w:rPr>
-        <w:t>语言里为</w:t>
-      </w:r>
-      <w:r>
-        <w:rPr>
-          <w:rFonts w:ascii="Calibri" w:eastAsia="Calibri" w:hAnsi="Calibri" w:cs="Calibri"/>
-          <w:sz w:val="21"/>
-          <w:szCs w:val="21"/>
-        </w:rPr>
-        <w:t xml:space="preserve"> : %)</w:t>
-      </w:r>
-      <w:r>
-        <w:rPr>
-          <w:rFonts w:ascii="Calibri" w:eastAsia="Calibri" w:hAnsi="Calibri" w:cs="Calibri"/>
-          <w:sz w:val="21"/>
-          <w:szCs w:val="21"/>
-        </w:rPr>
-        <w:t>，</w:t>
-      </w:r>
-      <w:r>
-        <w:rPr>
-          <w:rFonts w:ascii="Calibri" w:eastAsia="Calibri" w:hAnsi="Calibri" w:cs="Calibri"/>
-          <w:sz w:val="21"/>
-          <w:szCs w:val="21"/>
-        </w:rPr>
-        <w:t xml:space="preserve">DIV </w:t>
-      </w:r>
-      <w:r>
-        <w:rPr>
-          <w:rFonts w:ascii="Calibri" w:eastAsia="Calibri" w:hAnsi="Calibri" w:cs="Calibri"/>
-          <w:sz w:val="21"/>
-          <w:szCs w:val="21"/>
-        </w:rPr>
-        <w:t>为整数除法</w:t>
-      </w:r>
-      <w:r>
-        <w:rPr>
-          <w:rFonts w:ascii="Calibri" w:eastAsia="Calibri" w:hAnsi="Calibri" w:cs="Calibri"/>
-          <w:sz w:val="21"/>
-          <w:szCs w:val="21"/>
-        </w:rPr>
-        <w:t xml:space="preserve"> (c</w:t>
-      </w:r>
-      <w:r>
-        <w:rPr>
-          <w:rFonts w:ascii="Calibri" w:eastAsia="Calibri" w:hAnsi="Calibri" w:cs="Calibri"/>
-          <w:sz w:val="21"/>
-          <w:szCs w:val="21"/>
-        </w:rPr>
-        <w:t>语言里为</w:t>
-      </w:r>
-      <w:r>
-        <w:rPr>
-          <w:rFonts w:ascii="Calibri" w:eastAsia="Calibri" w:hAnsi="Calibri" w:cs="Calibri"/>
-          <w:sz w:val="21"/>
-          <w:szCs w:val="21"/>
-        </w:rPr>
-        <w:t xml:space="preserve"> /)</w:t>
-      </w:r>
-      <w:r>
-        <w:rPr>
-          <w:rFonts w:ascii="Calibri" w:eastAsia="Calibri" w:hAnsi="Calibri" w:cs="Calibri"/>
-          <w:sz w:val="21"/>
-          <w:szCs w:val="21"/>
-        </w:rPr>
-        <w:t>，</w:t>
-      </w:r>
-      <w:r>
-        <w:rPr>
-          <w:rFonts w:ascii="Calibri" w:eastAsia="Calibri" w:hAnsi="Calibri" w:cs="Calibri"/>
-          <w:sz w:val="21"/>
-          <w:szCs w:val="21"/>
-        </w:rPr>
-        <w:t xml:space="preserve">OR </w:t>
-      </w:r>
-      <w:r>
-        <w:rPr>
-          <w:rFonts w:ascii="Calibri" w:eastAsia="Calibri" w:hAnsi="Calibri" w:cs="Calibri"/>
-          <w:sz w:val="21"/>
-          <w:szCs w:val="21"/>
-        </w:rPr>
-        <w:t>为字节或算法</w:t>
-      </w:r>
-      <w:r>
-        <w:rPr>
-          <w:rFonts w:ascii="Calibri" w:eastAsia="Calibri" w:hAnsi="Calibri" w:cs="Calibri"/>
-          <w:sz w:val="21"/>
-          <w:szCs w:val="21"/>
-        </w:rPr>
-        <w:t>(c</w:t>
-      </w:r>
-      <w:r>
-        <w:rPr>
-          <w:rFonts w:ascii="Calibri" w:eastAsia="Calibri" w:hAnsi="Calibri" w:cs="Calibri"/>
-          <w:sz w:val="21"/>
-          <w:szCs w:val="21"/>
-        </w:rPr>
-        <w:t>语言里的</w:t>
-      </w:r>
-      <w:r>
-        <w:rPr>
-          <w:rFonts w:ascii="Calibri" w:eastAsia="Calibri" w:hAnsi="Calibri" w:cs="Calibri"/>
-          <w:sz w:val="21"/>
-          <w:szCs w:val="21"/>
-        </w:rPr>
-        <w:t xml:space="preserve"> |)</w:t>
-      </w:r>
-      <w:r>
-        <w:rPr>
-          <w:rFonts w:ascii="Calibri" w:eastAsia="Calibri" w:hAnsi="Calibri" w:cs="Calibri"/>
-          <w:sz w:val="21"/>
-          <w:szCs w:val="21"/>
-        </w:rPr>
-        <w:t>。</w:t>
+        <w:t xml:space="preserve">       其中MOD的是余数算法(在c语言里为 : %)，DIV 为整数除法 (c语言里为 /)，OR 为字节或算法(c语言里的 |)。</w:t>
       </w:r>
     </w:p>
     <w:p>
@@ -8241,15 +8025,7 @@
           <w:sz w:val="21"/>
           <w:szCs w:val="21"/>
         </w:rPr>
-        <w:t xml:space="preserve">       </w:t>
-      </w:r>
-      <w:r>
-        <w:rPr>
-          <w:rFonts w:ascii="Calibri" w:eastAsia="Calibri" w:hAnsi="Calibri" w:cs="Calibri"/>
-          <w:sz w:val="21"/>
-          <w:szCs w:val="21"/>
-        </w:rPr>
-        <w:t>解码逻辑：</w:t>
+        <w:t xml:space="preserve">       解码逻辑：</w:t>
       </w:r>
     </w:p>
     <w:p>
@@ -8570,63 +8346,7 @@
           <w:sz w:val="21"/>
           <w:szCs w:val="21"/>
         </w:rPr>
-        <w:t xml:space="preserve">     </w:t>
-      </w:r>
-      <w:r>
-        <w:rPr>
-          <w:rFonts w:ascii="Calibri" w:eastAsia="Calibri" w:hAnsi="Calibri" w:cs="Calibri"/>
-          <w:sz w:val="21"/>
-          <w:szCs w:val="21"/>
-        </w:rPr>
-        <w:t>其中</w:t>
-      </w:r>
-      <w:r>
-        <w:rPr>
-          <w:rFonts w:ascii="Calibri" w:eastAsia="Calibri" w:hAnsi="Calibri" w:cs="Calibri"/>
-          <w:sz w:val="21"/>
-          <w:szCs w:val="21"/>
-        </w:rPr>
-        <w:t xml:space="preserve"> </w:t>
-      </w:r>
-      <w:r>
-        <w:rPr>
-          <w:rFonts w:ascii="Calibri" w:eastAsia="Calibri" w:hAnsi="Calibri" w:cs="Calibri"/>
-          <w:sz w:val="21"/>
-          <w:szCs w:val="21"/>
-        </w:rPr>
-        <w:t xml:space="preserve">AND </w:t>
-      </w:r>
-      <w:r>
-        <w:rPr>
-          <w:rFonts w:ascii="Calibri" w:eastAsia="Calibri" w:hAnsi="Calibri" w:cs="Calibri"/>
-          <w:sz w:val="21"/>
-          <w:szCs w:val="21"/>
-        </w:rPr>
-        <w:t>是字节且算法</w:t>
-      </w:r>
-      <w:r>
-        <w:rPr>
-          <w:rFonts w:ascii="Calibri" w:eastAsia="Calibri" w:hAnsi="Calibri" w:cs="Calibri"/>
-          <w:sz w:val="21"/>
-          <w:szCs w:val="21"/>
-        </w:rPr>
-        <w:t>(c</w:t>
-      </w:r>
-      <w:r>
-        <w:rPr>
-          <w:rFonts w:ascii="Calibri" w:eastAsia="Calibri" w:hAnsi="Calibri" w:cs="Calibri"/>
-          <w:sz w:val="21"/>
-          <w:szCs w:val="21"/>
-        </w:rPr>
-        <w:t>语言里的</w:t>
-      </w:r>
-      <w:r>
-        <w:rPr>
-          <w:rFonts w:ascii="Calibri" w:eastAsia="Calibri" w:hAnsi="Calibri" w:cs="Calibri"/>
-          <w:sz w:val="21"/>
-          <w:szCs w:val="21"/>
-        </w:rPr>
-        <w:t xml:space="preserve"> &amp;)</w:t>
+        <w:t xml:space="preserve">     其中 AND 是字节且算法(c语言里的 &amp;)</w:t>
       </w:r>
     </w:p>
     <w:p>
@@ -8680,31 +8400,7 @@
           <w:sz w:val="21"/>
           <w:szCs w:val="21"/>
         </w:rPr>
-        <w:t xml:space="preserve">     </w:t>
-      </w:r>
-      <w:r>
-        <w:rPr>
-          <w:rFonts w:ascii="Calibri" w:eastAsia="Calibri" w:hAnsi="Calibri" w:cs="Calibri"/>
-          <w:sz w:val="21"/>
-          <w:szCs w:val="21"/>
-        </w:rPr>
-        <w:t>当运算结束，</w:t>
-      </w:r>
-      <w:r>
-        <w:rPr>
-          <w:rFonts w:ascii="Calibri" w:eastAsia="Calibri" w:hAnsi="Calibri" w:cs="Calibri"/>
-          <w:sz w:val="21"/>
-          <w:szCs w:val="21"/>
-        </w:rPr>
-        <w:t xml:space="preserve"> value</w:t>
-      </w:r>
-      <w:r>
-        <w:rPr>
-          <w:rFonts w:ascii="Calibri" w:eastAsia="Calibri" w:hAnsi="Calibri" w:cs="Calibri"/>
-          <w:sz w:val="21"/>
-          <w:szCs w:val="21"/>
-        </w:rPr>
-        <w:t>即为该要表示的数字。</w:t>
+        <w:t xml:space="preserve">     当运算结束， value即为该要表示的数字。</w:t>
       </w:r>
     </w:p>
     <w:p>
@@ -8758,79 +8454,7 @@
           <w:sz w:val="21"/>
           <w:szCs w:val="21"/>
         </w:rPr>
-        <w:t xml:space="preserve">     7.  </w:t>
-      </w:r>
-      <w:r>
-        <w:rPr>
-          <w:rFonts w:ascii="Calibri" w:eastAsia="Calibri" w:hAnsi="Calibri" w:cs="Calibri"/>
-          <w:sz w:val="21"/>
-          <w:szCs w:val="21"/>
-        </w:rPr>
-        <w:t>资源提供者的客户</w:t>
-      </w:r>
-      <w:r>
-        <w:rPr>
-          <w:rFonts w:ascii="Calibri" w:eastAsia="Calibri" w:hAnsi="Calibri" w:cs="Calibri"/>
-          <w:sz w:val="21"/>
-          <w:szCs w:val="21"/>
-        </w:rPr>
-        <w:t>id</w:t>
-      </w:r>
-      <w:r>
-        <w:rPr>
-          <w:rFonts w:ascii="Calibri" w:eastAsia="Calibri" w:hAnsi="Calibri" w:cs="Calibri"/>
-          <w:sz w:val="21"/>
-          <w:szCs w:val="21"/>
-        </w:rPr>
-        <w:t>。</w:t>
-      </w:r>
-      <w:r>
-        <w:rPr>
-          <w:rFonts w:ascii="Calibri" w:eastAsia="Calibri" w:hAnsi="Calibri" w:cs="Calibri"/>
-          <w:sz w:val="21"/>
-          <w:szCs w:val="21"/>
-        </w:rPr>
-        <w:t>1-23</w:t>
-      </w:r>
-      <w:r>
-        <w:rPr>
-          <w:rFonts w:ascii="Calibri" w:eastAsia="Calibri" w:hAnsi="Calibri" w:cs="Calibri"/>
-          <w:sz w:val="21"/>
-          <w:szCs w:val="21"/>
-        </w:rPr>
-        <w:t>位</w:t>
-      </w:r>
-      <w:r>
-        <w:rPr>
-          <w:rFonts w:ascii="Calibri" w:eastAsia="Calibri" w:hAnsi="Calibri" w:cs="Calibri"/>
-          <w:sz w:val="21"/>
-          <w:szCs w:val="21"/>
-        </w:rPr>
-        <w:t>char</w:t>
-      </w:r>
-      <w:r>
-        <w:rPr>
-          <w:rFonts w:ascii="Calibri" w:eastAsia="Calibri" w:hAnsi="Calibri" w:cs="Calibri"/>
-          <w:sz w:val="21"/>
-          <w:szCs w:val="21"/>
-        </w:rPr>
-        <w:t>。</w:t>
-      </w:r>
-      <w:r>
-        <w:rPr>
-          <w:rFonts w:ascii="Calibri" w:eastAsia="Calibri" w:hAnsi="Calibri" w:cs="Calibri"/>
-          <w:sz w:val="21"/>
-          <w:szCs w:val="21"/>
-        </w:rPr>
-        <w:t>utf-8</w:t>
-      </w:r>
-      <w:r>
-        <w:rPr>
-          <w:rFonts w:ascii="Calibri" w:eastAsia="Calibri" w:hAnsi="Calibri" w:cs="Calibri"/>
-          <w:sz w:val="21"/>
-          <w:szCs w:val="21"/>
-        </w:rPr>
-        <w:t>编码。在该网络中唯一。</w:t>
+        <w:t xml:space="preserve">     7.  资源提供者的客户id。1-23位char。utf-8编码。在该网络中唯一。</w:t>
       </w:r>
     </w:p>
     <w:p>
@@ -8884,15 +8508,7 @@
           <w:sz w:val="21"/>
           <w:szCs w:val="21"/>
         </w:rPr>
-        <w:t xml:space="preserve">     8.  </w:t>
-      </w:r>
-      <w:r>
-        <w:rPr>
-          <w:rFonts w:ascii="Calibri" w:eastAsia="Calibri" w:hAnsi="Calibri" w:cs="Calibri"/>
-          <w:sz w:val="21"/>
-          <w:szCs w:val="21"/>
-        </w:rPr>
-        <w:t>提供的传输方式。</w:t>
+        <w:t xml:space="preserve">     8.  提供的传输方式。</w:t>
       </w:r>
     </w:p>
     <w:p>
@@ -8946,47 +8562,7 @@
           <w:sz w:val="21"/>
           <w:szCs w:val="21"/>
         </w:rPr>
-        <w:t xml:space="preserve">     9.  </w:t>
-      </w:r>
-      <w:r>
-        <w:rPr>
-          <w:rFonts w:ascii="Calibri" w:eastAsia="Calibri" w:hAnsi="Calibri" w:cs="Calibri"/>
-          <w:sz w:val="21"/>
-          <w:szCs w:val="21"/>
-        </w:rPr>
-        <w:t>提供的传输时速。</w:t>
-      </w:r>
-      <w:r>
-        <w:rPr>
-          <w:rFonts w:ascii="Calibri" w:eastAsia="Calibri" w:hAnsi="Calibri" w:cs="Calibri"/>
-          <w:sz w:val="21"/>
-          <w:szCs w:val="21"/>
-        </w:rPr>
-        <w:t xml:space="preserve">2 </w:t>
-      </w:r>
-      <w:r>
-        <w:rPr>
-          <w:rFonts w:ascii="Calibri" w:eastAsia="Calibri" w:hAnsi="Calibri" w:cs="Calibri"/>
-          <w:sz w:val="21"/>
-          <w:szCs w:val="21"/>
-        </w:rPr>
-        <w:t>比特。单位为：</w:t>
-      </w:r>
-      <w:r>
-        <w:rPr>
-          <w:rFonts w:ascii="Calibri" w:eastAsia="Calibri" w:hAnsi="Calibri" w:cs="Calibri"/>
-          <w:sz w:val="21"/>
-          <w:szCs w:val="21"/>
-        </w:rPr>
-        <w:t xml:space="preserve"> kb/s</w:t>
-      </w:r>
-      <w:r>
-        <w:rPr>
-          <w:rFonts w:ascii="Calibri" w:eastAsia="Calibri" w:hAnsi="Calibri" w:cs="Calibri"/>
-          <w:sz w:val="21"/>
-          <w:szCs w:val="21"/>
-        </w:rPr>
-        <w:t>。</w:t>
+        <w:t xml:space="preserve">     9.  提供的传输时速。2 比特。单位为： kb/s。</w:t>
       </w:r>
     </w:p>
     <w:p>
@@ -9063,103 +8639,7 @@
           <w:sz w:val="21"/>
           <w:szCs w:val="21"/>
         </w:rPr>
-        <w:t>选择方案</w:t>
-      </w:r>
-      <w:r>
-        <w:rPr>
-          <w:rFonts w:ascii="Calibri" w:eastAsia="Calibri" w:hAnsi="Calibri" w:cs="Calibri"/>
-          <w:sz w:val="21"/>
-          <w:szCs w:val="21"/>
-        </w:rPr>
-        <w:t xml:space="preserve">(Proposal Selection) </w:t>
-      </w:r>
-      <w:r>
-        <w:rPr>
-          <w:rFonts w:ascii="Calibri" w:eastAsia="Calibri" w:hAnsi="Calibri" w:cs="Calibri"/>
-          <w:sz w:val="21"/>
-          <w:szCs w:val="21"/>
-        </w:rPr>
-        <w:t>：</w:t>
-      </w:r>
-      <w:r>
-        <w:rPr>
-          <w:rFonts w:ascii="Calibri" w:eastAsia="Calibri" w:hAnsi="Calibri" w:cs="Calibri"/>
-          <w:sz w:val="21"/>
-          <w:szCs w:val="21"/>
-        </w:rPr>
-        <w:t xml:space="preserve"> </w:t>
-      </w:r>
-      <w:r>
-        <w:rPr>
-          <w:rFonts w:ascii="Calibri" w:eastAsia="Calibri" w:hAnsi="Calibri" w:cs="Calibri"/>
-          <w:sz w:val="21"/>
-          <w:szCs w:val="21"/>
-        </w:rPr>
-        <w:t>当</w:t>
-      </w:r>
-      <w:r>
-        <w:rPr>
-          <w:rFonts w:ascii="Calibri" w:eastAsia="Calibri" w:hAnsi="Calibri" w:cs="Calibri"/>
-          <w:sz w:val="21"/>
-          <w:szCs w:val="21"/>
-        </w:rPr>
-        <w:t xml:space="preserve"> </w:t>
-      </w:r>
-      <w:r>
-        <w:rPr>
-          <w:rFonts w:ascii="Calibri" w:eastAsia="Calibri" w:hAnsi="Calibri" w:cs="Calibri"/>
-          <w:sz w:val="21"/>
-          <w:szCs w:val="21"/>
-        </w:rPr>
-        <w:t>资源请求者</w:t>
-      </w:r>
-      <w:r>
-        <w:rPr>
-          <w:rFonts w:ascii="Calibri" w:eastAsia="Calibri" w:hAnsi="Calibri" w:cs="Calibri"/>
-          <w:sz w:val="21"/>
-          <w:szCs w:val="21"/>
-        </w:rPr>
-        <w:t xml:space="preserve"> </w:t>
-      </w:r>
-      <w:r>
-        <w:rPr>
-          <w:rFonts w:ascii="Calibri" w:eastAsia="Calibri" w:hAnsi="Calibri" w:cs="Calibri"/>
-          <w:sz w:val="21"/>
-          <w:szCs w:val="21"/>
-        </w:rPr>
-        <w:t>在等待一定时间的</w:t>
-      </w:r>
-      <w:r>
-        <w:rPr>
-          <w:rFonts w:ascii="Calibri" w:eastAsia="Calibri" w:hAnsi="Calibri" w:cs="Calibri"/>
-          <w:sz w:val="21"/>
-          <w:szCs w:val="21"/>
-        </w:rPr>
-        <w:t xml:space="preserve"> </w:t>
-      </w:r>
-      <w:r>
-        <w:rPr>
-          <w:rFonts w:ascii="Calibri" w:eastAsia="Calibri" w:hAnsi="Calibri" w:cs="Calibri"/>
-          <w:sz w:val="21"/>
-          <w:szCs w:val="21"/>
-        </w:rPr>
-        <w:t>提供方案</w:t>
-      </w:r>
-      <w:r>
-        <w:rPr>
-          <w:rFonts w:ascii="Calibri" w:eastAsia="Calibri" w:hAnsi="Calibri" w:cs="Calibri"/>
-          <w:sz w:val="21"/>
-          <w:szCs w:val="21"/>
-        </w:rPr>
-        <w:t xml:space="preserve"> </w:t>
-      </w:r>
-      <w:r>
-        <w:rPr>
-          <w:rFonts w:ascii="Calibri" w:eastAsia="Calibri" w:hAnsi="Calibri" w:cs="Calibri"/>
-          <w:sz w:val="21"/>
-          <w:szCs w:val="21"/>
-        </w:rPr>
-        <w:t>后，从得到的方案中，选择最适合自己的方案。这种选择条件，根据需求不同，可能受下面因素影响，如：方案提供者身份，方案提供的传输方式，传输时速等。</w:t>
+        <w:t>选择方案(Proposal Selection) ： 当 资源请求者 在等待一定时间的 提供方案 后，从得到的方案中，选择最适合自己的方案。这种选择条件，根据需求不同，可能受下面因素影响，如：方案提供者身份，方案提供的传输方式，传输时速等。</w:t>
       </w:r>
     </w:p>
     <w:p>
@@ -9236,55 +8716,7 @@
           <w:sz w:val="21"/>
           <w:szCs w:val="21"/>
         </w:rPr>
-        <w:t>请求资源</w:t>
-      </w:r>
-      <w:r>
-        <w:rPr>
-          <w:rFonts w:ascii="Calibri" w:eastAsia="Calibri" w:hAnsi="Calibri" w:cs="Calibri"/>
-          <w:sz w:val="21"/>
-          <w:szCs w:val="21"/>
-        </w:rPr>
-        <w:t xml:space="preserve">(Resource Request) : </w:t>
-      </w:r>
-      <w:r>
-        <w:rPr>
-          <w:rFonts w:ascii="Calibri" w:eastAsia="Calibri" w:hAnsi="Calibri" w:cs="Calibri"/>
-          <w:sz w:val="21"/>
-          <w:szCs w:val="21"/>
-        </w:rPr>
-        <w:t>当</w:t>
-      </w:r>
-      <w:r>
-        <w:rPr>
-          <w:rFonts w:ascii="Calibri" w:eastAsia="Calibri" w:hAnsi="Calibri" w:cs="Calibri"/>
-          <w:sz w:val="21"/>
-          <w:szCs w:val="21"/>
-        </w:rPr>
-        <w:t xml:space="preserve"> </w:t>
-      </w:r>
-      <w:r>
-        <w:rPr>
-          <w:rFonts w:ascii="Calibri" w:eastAsia="Calibri" w:hAnsi="Calibri" w:cs="Calibri"/>
-          <w:sz w:val="21"/>
-          <w:szCs w:val="21"/>
-        </w:rPr>
-        <w:t>资源请求者</w:t>
-      </w:r>
-      <w:r>
-        <w:rPr>
-          <w:rFonts w:ascii="Calibri" w:eastAsia="Calibri" w:hAnsi="Calibri" w:cs="Calibri"/>
-          <w:sz w:val="21"/>
-          <w:szCs w:val="21"/>
-        </w:rPr>
-        <w:t xml:space="preserve"> </w:t>
-      </w:r>
-      <w:r>
-        <w:rPr>
-          <w:rFonts w:ascii="Calibri" w:eastAsia="Calibri" w:hAnsi="Calibri" w:cs="Calibri"/>
-          <w:sz w:val="21"/>
-          <w:szCs w:val="21"/>
-        </w:rPr>
-        <w:t>在确定请求方案后，</w:t>
+        <w:t>请求资源(Resource Request) : 当 资源请求者 在确定请求方案后，</w:t>
       </w:r>
       <w:r>
         <w:rPr>
@@ -9455,7 +8887,7 @@
           <w:tab w:val="left" w:pos="7800"/>
         </w:tabs>
         <w:rPr>
-          <w:rFonts w:ascii="Calibri" w:eastAsiaTheme="minorEastAsia" w:hAnsi="Calibri" w:cs="Calibri" w:hint="eastAsia"/>
+          <w:rFonts w:ascii="Calibri" w:eastAsiaTheme="minorEastAsia" w:hAnsi="Calibri" w:cs="Calibri"/>
           <w:sz w:val="21"/>
           <w:szCs w:val="21"/>
           <w:lang w:eastAsia="zh-CN"/>
@@ -9488,7 +8920,7 @@
           <w:tab w:val="left" w:pos="7800"/>
         </w:tabs>
         <w:rPr>
-          <w:rFonts w:ascii="宋体" w:eastAsia="宋体" w:hAnsi="宋体" w:cs="宋体" w:hint="eastAsia"/>
+          <w:rFonts w:ascii="宋体" w:eastAsia="宋体" w:hAnsi="宋体" w:cs="宋体"/>
           <w:sz w:val="21"/>
           <w:szCs w:val="21"/>
           <w:lang w:eastAsia="zh-CN"/>
@@ -9544,7 +8976,7 @@
           <w:tab w:val="left" w:pos="7800"/>
         </w:tabs>
         <w:rPr>
-          <w:rFonts w:ascii="Calibri" w:eastAsia="Calibri" w:hAnsi="Calibri" w:cs="Calibri" w:hint="eastAsia"/>
+          <w:rFonts w:ascii="Calibri" w:eastAsia="Calibri" w:hAnsi="Calibri" w:cs="Calibri"/>
           <w:sz w:val="21"/>
           <w:szCs w:val="21"/>
           <w:lang w:eastAsia="zh-CN"/>
@@ -9574,8 +9006,6 @@
         </w:rPr>
         <w:t>2 bytes</w:t>
       </w:r>
-      <w:bookmarkStart w:id="0" w:name="_GoBack"/>
-      <w:bookmarkEnd w:id="0"/>
     </w:p>
     <w:p>
       <w:pPr>
@@ -10413,31 +9843,7 @@
           <w:sz w:val="21"/>
           <w:szCs w:val="21"/>
         </w:rPr>
-        <w:t xml:space="preserve">         6.  </w:t>
-      </w:r>
-      <w:r>
-        <w:rPr>
-          <w:rFonts w:ascii="Calibri" w:eastAsia="Calibri" w:hAnsi="Calibri" w:cs="Calibri"/>
-          <w:sz w:val="21"/>
-          <w:szCs w:val="21"/>
-        </w:rPr>
-        <w:t>资源提供者的客户</w:t>
-      </w:r>
-      <w:r>
-        <w:rPr>
-          <w:rFonts w:ascii="Calibri" w:eastAsia="Calibri" w:hAnsi="Calibri" w:cs="Calibri"/>
-          <w:sz w:val="21"/>
-          <w:szCs w:val="21"/>
-        </w:rPr>
-        <w:t>id</w:t>
-      </w:r>
-      <w:r>
-        <w:rPr>
-          <w:rFonts w:ascii="Calibri" w:eastAsia="Calibri" w:hAnsi="Calibri" w:cs="Calibri"/>
-          <w:sz w:val="21"/>
-          <w:szCs w:val="21"/>
-        </w:rPr>
-        <w:t>。</w:t>
+        <w:t xml:space="preserve">         6.  资源提供者的客户id。</w:t>
       </w:r>
     </w:p>
     <w:p>
